--- a/TEMPLATE_FILES/Вызов_ВЧ.docx
+++ b/TEMPLATE_FILES/Вызов_ВЧ.docx
@@ -750,7 +750,7 @@
           <w:b/>
           <w:sz w:val="24"/>
           <w:szCs w:val="24"/>
-          <w:lang w:val="ru-RU"/>
+          <w:lang w:val="en-US"/>
         </w:rPr>
       </w:pPr>
       <w:r>
@@ -759,7 +759,7 @@
           <w:noProof/>
           <w:sz w:val="24"/>
           <w:szCs w:val="24"/>
-          <w:lang w:val="ru-RU"/>
+          <w:lang w:val="en-US"/>
         </w:rPr>
         <w:t>{#</w:t>
       </w:r>
@@ -779,7 +779,7 @@
           <w:noProof/>
           <w:sz w:val="24"/>
           <w:szCs w:val="24"/>
-          <w:lang w:val="ru-RU"/>
+          <w:lang w:val="en-US"/>
         </w:rPr>
         <w:t>}{</w:t>
       </w:r>
@@ -799,7 +799,7 @@
           <w:noProof/>
           <w:sz w:val="24"/>
           <w:szCs w:val="24"/>
-          <w:lang w:val="ru-RU"/>
+          <w:lang w:val="en-US"/>
         </w:rPr>
         <w:t>}{/</w:t>
       </w:r>
@@ -819,7 +819,7 @@
           <w:noProof/>
           <w:sz w:val="24"/>
           <w:szCs w:val="24"/>
-          <w:lang w:val="ru-RU"/>
+          <w:lang w:val="en-US"/>
         </w:rPr>
         <w:t>}</w:t>
       </w:r>
@@ -835,14 +835,14 @@
           <w:spacing w:val="-8"/>
           <w:sz w:val="24"/>
           <w:szCs w:val="24"/>
-          <w:lang w:val="ru-RU"/>
+          <w:lang w:val="en-US"/>
         </w:rPr>
       </w:pPr>
     </w:p>
     <w:p>
       <w:pPr>
         <w:pStyle w:val="20"/>
-        <w:spacing w:line="209" w:lineRule="auto"/>
+        <w:spacing w:line="208" w:lineRule="auto"/>
         <w:ind w:left="0" w:firstLine="720"/>
         <w:jc w:val="both"/>
         <w:rPr>
@@ -857,16 +857,7 @@
           <w:sz w:val="24"/>
           <w:szCs w:val="24"/>
         </w:rPr>
-        <w:t xml:space="preserve">Прошу </w:t>
-      </w:r>
-      <w:r>
-        <w:rPr>
-          <w:spacing w:val="-8"/>
-          <w:sz w:val="24"/>
-          <w:szCs w:val="24"/>
-          <w:lang w:val="ru-RU"/>
-        </w:rPr>
-        <w:t xml:space="preserve">направить </w:t>
+        <w:t xml:space="preserve">Прошу направить </w:t>
       </w:r>
       <w:r>
         <w:rPr>
@@ -874,8 +865,6 @@
           <w:spacing w:val="-8"/>
           <w:sz w:val="24"/>
           <w:szCs w:val="24"/>
-          <w:highlight w:val="yellow"/>
-          <w:lang w:val="ru-RU"/>
         </w:rPr>
         <w:t xml:space="preserve">к </w:t>
       </w:r>
@@ -886,127 +875,56 @@
           <w:spacing w:val="-10"/>
           <w:sz w:val="24"/>
           <w:szCs w:val="24"/>
-          <w:highlight w:val="yellow"/>
-          <w:lang w:val="ru-RU"/>
-        </w:rPr>
-        <w:t>01</w:t>
+        </w:rPr>
+        <w:t>01 июня 2025 г.</w:t>
+      </w:r>
+      <w:r>
+        <w:rPr>
+          <w:spacing w:val="-10"/>
+          <w:sz w:val="24"/>
+          <w:szCs w:val="24"/>
+        </w:rPr>
+        <w:t xml:space="preserve"> </w:t>
+      </w:r>
+      <w:r>
+        <w:rPr>
+          <w:spacing w:val="-8"/>
+          <w:sz w:val="24"/>
+          <w:szCs w:val="24"/>
+        </w:rPr>
+        <w:t>указанных кандидатов в академию</w:t>
+      </w:r>
+      <w:r>
+        <w:rPr>
+          <w:spacing w:val="-8"/>
+        </w:rPr>
+        <w:t xml:space="preserve"> </w:t>
+      </w:r>
+      <w:r>
+        <w:rPr>
+          <w:spacing w:val="-8"/>
+          <w:sz w:val="24"/>
+          <w:szCs w:val="24"/>
+        </w:rPr>
+        <w:t xml:space="preserve">для участия в учебных сборах с военнослужащими по подготовке к сдаче вступительных испытаний и последующей их сдачи. </w:t>
+      </w:r>
+      <w:r>
+        <w:rPr>
+          <w:spacing w:val="-8"/>
+          <w:sz w:val="24"/>
+          <w:szCs w:val="24"/>
+        </w:rPr>
+        <w:br/>
+        <w:t xml:space="preserve">Срок проведения мероприятий </w:t>
       </w:r>
       <w:r>
         <w:rPr>
           <w:b/>
-          <w:noProof/>
-          <w:spacing w:val="-10"/>
-          <w:sz w:val="24"/>
-          <w:szCs w:val="24"/>
-          <w:highlight w:val="yellow"/>
-        </w:rPr>
-        <w:t xml:space="preserve"> ию</w:t>
-      </w:r>
-      <w:r>
-        <w:rPr>
-          <w:b/>
-          <w:noProof/>
-          <w:spacing w:val="-10"/>
-          <w:sz w:val="24"/>
-          <w:szCs w:val="24"/>
-          <w:highlight w:val="yellow"/>
-          <w:lang w:val="ru-RU"/>
-        </w:rPr>
-        <w:t>л</w:t>
-      </w:r>
-      <w:r>
-        <w:rPr>
-          <w:b/>
-          <w:noProof/>
-          <w:spacing w:val="-10"/>
-          <w:sz w:val="24"/>
-          <w:szCs w:val="24"/>
-          <w:highlight w:val="yellow"/>
-        </w:rPr>
-        <w:t>я 2024 г.</w:t>
-      </w:r>
-      <w:r>
-        <w:rPr>
-          <w:spacing w:val="-10"/>
-          <w:sz w:val="24"/>
-          <w:szCs w:val="24"/>
-          <w:lang w:val="ru-RU"/>
-        </w:rPr>
-        <w:t xml:space="preserve"> </w:t>
-      </w:r>
-      <w:r>
-        <w:rPr>
-          <w:spacing w:val="-8"/>
-          <w:sz w:val="24"/>
-          <w:szCs w:val="24"/>
-          <w:lang w:val="ru-RU"/>
-        </w:rPr>
-        <w:t xml:space="preserve">указанных </w:t>
-      </w:r>
-      <w:r>
-        <w:rPr>
-          <w:spacing w:val="-8"/>
-          <w:sz w:val="24"/>
-          <w:szCs w:val="24"/>
-        </w:rPr>
-        <w:t>кандидат</w:t>
-      </w:r>
-      <w:r>
-        <w:rPr>
-          <w:spacing w:val="-8"/>
-          <w:sz w:val="24"/>
-          <w:szCs w:val="24"/>
-          <w:lang w:val="ru-RU"/>
-        </w:rPr>
-        <w:t>ов</w:t>
-      </w:r>
-      <w:r>
-        <w:rPr>
-          <w:spacing w:val="-8"/>
-          <w:sz w:val="24"/>
-          <w:szCs w:val="24"/>
-        </w:rPr>
-        <w:t xml:space="preserve"> в академию</w:t>
-      </w:r>
-      <w:r>
-        <w:rPr>
-          <w:spacing w:val="-8"/>
-          <w:lang w:val="ru-RU"/>
-        </w:rPr>
-        <w:t xml:space="preserve"> </w:t>
-      </w:r>
-      <w:r>
-        <w:rPr>
-          <w:spacing w:val="-8"/>
-          <w:sz w:val="24"/>
-          <w:szCs w:val="24"/>
-        </w:rPr>
-        <w:t xml:space="preserve">для участия в учебных сборах с военнослужащими по подготовке к сдаче вступительных испытаний и последующей их сдачи. </w:t>
-      </w:r>
-      <w:r>
-        <w:rPr>
-          <w:spacing w:val="-8"/>
-          <w:sz w:val="24"/>
-          <w:szCs w:val="24"/>
-        </w:rPr>
-        <w:br/>
-      </w:r>
-      <w:r>
-        <w:rPr>
-          <w:spacing w:val="-8"/>
-          <w:sz w:val="24"/>
-          <w:szCs w:val="24"/>
-        </w:rPr>
-        <w:t xml:space="preserve">Срок проведения мероприятий </w:t>
-      </w:r>
-      <w:r>
-        <w:rPr>
-          <w:b/>
-          <w:spacing w:val="-8"/>
-          <w:sz w:val="24"/>
-          <w:szCs w:val="24"/>
-        </w:rPr>
-        <w:t>до 30 июля 2024 года</w:t>
+          <w:spacing w:val="-8"/>
+          <w:sz w:val="24"/>
+          <w:szCs w:val="24"/>
+        </w:rPr>
+        <w:t>до 30 июля 2025 года</w:t>
       </w:r>
       <w:r>
         <w:rPr>
@@ -1015,45 +933,6 @@
           <w:szCs w:val="24"/>
         </w:rPr>
         <w:t>.</w:t>
-      </w:r>
-    </w:p>
-    <w:p>
-      <w:pPr>
-        <w:pStyle w:val="20"/>
-        <w:spacing w:line="209" w:lineRule="auto"/>
-        <w:ind w:left="0" w:firstLine="720"/>
-        <w:jc w:val="both"/>
-        <w:rPr>
-          <w:spacing w:val="-8"/>
-          <w:sz w:val="24"/>
-          <w:szCs w:val="24"/>
-        </w:rPr>
-      </w:pPr>
-      <w:r>
-        <w:rPr>
-          <w:spacing w:val="-8"/>
-          <w:sz w:val="24"/>
-          <w:szCs w:val="24"/>
-        </w:rPr>
-        <w:t xml:space="preserve">В случае, если кандидаты имеют результаты ЕГЭ (и не желают их улучшить) или самостоятельно зарегистрировались в органах образования субъекта РФ для сдачи ЕГЭ и сдают его по месту жительства (службы), прибытие в академию </w:t>
-      </w:r>
-      <w:r>
-        <w:rPr>
-          <w:b/>
-          <w:spacing w:val="-8"/>
-          <w:sz w:val="24"/>
-          <w:szCs w:val="24"/>
-          <w:highlight w:val="yellow"/>
-        </w:rPr>
-        <w:t>к 1 июля 2024 года</w:t>
-      </w:r>
-      <w:r>
-        <w:rPr>
-          <w:spacing w:val="-8"/>
-          <w:sz w:val="24"/>
-          <w:szCs w:val="24"/>
-        </w:rPr>
-        <w:t xml:space="preserve">. </w:t>
       </w:r>
     </w:p>
     <w:p>
@@ -1065,7 +944,6 @@
           <w:spacing w:val="-12"/>
           <w:sz w:val="24"/>
           <w:szCs w:val="24"/>
-          <w:lang w:val="ru-RU"/>
         </w:rPr>
       </w:pPr>
       <w:r>
@@ -1073,26 +951,8 @@
           <w:spacing w:val="-12"/>
           <w:sz w:val="24"/>
           <w:szCs w:val="24"/>
-          <w:lang w:val="ru-RU"/>
-        </w:rPr>
-        <w:t xml:space="preserve">Прибытие </w:t>
-      </w:r>
-      <w:r>
-        <w:rPr>
-          <w:spacing w:val="-12"/>
-          <w:sz w:val="24"/>
-          <w:szCs w:val="24"/>
-          <w:lang w:val="ru-RU"/>
-        </w:rPr>
-        <w:t>по адресу:</w:t>
-      </w:r>
-      <w:r>
-        <w:rPr>
-          <w:spacing w:val="-12"/>
-          <w:sz w:val="24"/>
-          <w:szCs w:val="24"/>
-        </w:rPr>
-        <w:t xml:space="preserve"> </w:t>
+        </w:rPr>
+        <w:t xml:space="preserve">Прибытие по адресу: </w:t>
       </w:r>
       <w:r>
         <w:rPr>
@@ -1109,41 +969,7 @@
           <w:sz w:val="24"/>
           <w:szCs w:val="24"/>
         </w:rPr>
-        <w:t>.</w:t>
-      </w:r>
-      <w:r>
-        <w:rPr>
-          <w:spacing w:val="-12"/>
-          <w:sz w:val="24"/>
-          <w:szCs w:val="24"/>
-          <w:lang w:val="ru-RU"/>
-        </w:rPr>
-        <w:t xml:space="preserve"> </w:t>
-      </w:r>
-      <w:r>
-        <w:rPr>
-          <w:spacing w:val="-12"/>
-          <w:sz w:val="24"/>
-          <w:szCs w:val="24"/>
-        </w:rPr>
-        <w:t>Время</w:t>
-      </w:r>
-      <w:r>
-        <w:rPr>
-          <w:spacing w:val="-12"/>
-          <w:sz w:val="24"/>
-          <w:szCs w:val="24"/>
-        </w:rPr>
-        <w:t xml:space="preserve"> </w:t>
-      </w:r>
-      <w:r>
-        <w:rPr>
-          <w:spacing w:val="-12"/>
-          <w:sz w:val="24"/>
-          <w:szCs w:val="24"/>
-          <w:lang w:val="ru-RU"/>
-        </w:rPr>
-        <w:t xml:space="preserve">прибытия - </w:t>
+        <w:t xml:space="preserve">. Время прибытия - </w:t>
       </w:r>
       <w:r>
         <w:rPr>
@@ -1159,7 +985,6 @@
           <w:spacing w:val="-12"/>
           <w:sz w:val="24"/>
           <w:szCs w:val="24"/>
-          <w:lang w:val="ru-RU"/>
         </w:rPr>
         <w:t xml:space="preserve"> </w:t>
       </w:r>
@@ -1230,13 +1055,6 @@
           <w:szCs w:val="24"/>
         </w:rPr>
         <w:br/>
-      </w:r>
-      <w:r>
-        <w:rPr>
-          <w:spacing w:val="-10"/>
-          <w:sz w:val="24"/>
-          <w:szCs w:val="24"/>
-        </w:rPr>
         <w:t>«Улица Куцыгина», затем пересадка на автобусы № 5 до ост. «Краснознаменная»;</w:t>
       </w:r>
     </w:p>
@@ -1261,8 +1079,8 @@
     </w:p>
     <w:p>
       <w:pPr>
-        <w:pStyle w:val="a9"/>
-        <w:spacing w:line="209" w:lineRule="auto"/>
+        <w:pStyle w:val="aa"/>
+        <w:spacing w:line="208" w:lineRule="auto"/>
         <w:ind w:firstLine="708"/>
         <w:jc w:val="both"/>
         <w:rPr>
@@ -1275,22 +1093,7 @@
           <w:spacing w:val="-8"/>
           <w:sz w:val="24"/>
         </w:rPr>
-        <w:t xml:space="preserve">По прибытию в приемную комиссию </w:t>
-      </w:r>
-      <w:r>
-        <w:rPr>
-          <w:spacing w:val="-8"/>
-          <w:sz w:val="24"/>
-          <w:lang w:val="ru-RU"/>
-        </w:rPr>
-        <w:t xml:space="preserve">ВУНЦ ВВС «ВВА» </w:t>
-      </w:r>
-      <w:r>
-        <w:rPr>
-          <w:spacing w:val="-8"/>
-          <w:sz w:val="24"/>
-        </w:rPr>
-        <w:t xml:space="preserve">кандидат </w:t>
+        <w:t xml:space="preserve">По прибытию в приемную комиссию ВУНЦ ВВС «ВВА» кандидат </w:t>
       </w:r>
       <w:r>
         <w:rPr>
@@ -1298,13 +1101,6 @@
           <w:sz w:val="24"/>
         </w:rPr>
         <w:br/>
-      </w:r>
-      <w:r>
-        <w:rPr>
-          <w:spacing w:val="-8"/>
-          <w:sz w:val="24"/>
-          <w:lang w:val="ru-RU"/>
-        </w:rPr>
         <w:t xml:space="preserve">в </w:t>
       </w:r>
       <w:r>
@@ -1312,7 +1108,6 @@
           <w:b/>
           <w:spacing w:val="-8"/>
           <w:sz w:val="24"/>
-          <w:lang w:val="ru-RU"/>
         </w:rPr>
         <w:t>обязательном порядке</w:t>
       </w:r>
@@ -1320,24 +1115,8 @@
         <w:rPr>
           <w:spacing w:val="-8"/>
           <w:sz w:val="24"/>
-          <w:lang w:val="ru-RU"/>
-        </w:rPr>
-        <w:t xml:space="preserve"> </w:t>
-      </w:r>
-      <w:r>
-        <w:rPr>
-          <w:spacing w:val="-8"/>
-          <w:sz w:val="24"/>
-        </w:rPr>
-        <w:t>должен при себе иметь</w:t>
-      </w:r>
-      <w:r>
-        <w:rPr>
-          <w:spacing w:val="-8"/>
-          <w:sz w:val="24"/>
-          <w:lang w:val="ru-RU"/>
-        </w:rPr>
-        <w:t xml:space="preserve"> </w:t>
+        </w:rPr>
+        <w:t xml:space="preserve"> должен при себе иметь </w:t>
       </w:r>
       <w:r>
         <w:rPr>
@@ -1351,260 +1130,113 @@
         <w:rPr>
           <w:spacing w:val="-8"/>
           <w:sz w:val="24"/>
-          <w:lang w:val="ru-RU"/>
-        </w:rPr>
-        <w:t xml:space="preserve">: </w:t>
-      </w:r>
-      <w:r>
-        <w:rPr>
-          <w:spacing w:val="-8"/>
-          <w:sz w:val="24"/>
-        </w:rPr>
-        <w:t>паспорт</w:t>
-      </w:r>
-      <w:r>
-        <w:rPr>
-          <w:spacing w:val="-8"/>
-          <w:sz w:val="24"/>
-          <w:lang w:val="ru-RU"/>
-        </w:rPr>
-        <w:t xml:space="preserve">; </w:t>
-      </w:r>
-      <w:r>
-        <w:rPr>
-          <w:spacing w:val="-8"/>
-          <w:sz w:val="24"/>
-        </w:rPr>
-        <w:t>предписание</w:t>
-      </w:r>
-      <w:r>
-        <w:rPr>
-          <w:spacing w:val="-8"/>
-          <w:sz w:val="24"/>
-          <w:lang w:val="ru-RU"/>
-        </w:rPr>
-        <w:t>;</w:t>
-      </w:r>
-      <w:r>
-        <w:rPr>
-          <w:spacing w:val="-8"/>
-          <w:sz w:val="24"/>
-        </w:rPr>
-        <w:t xml:space="preserve"> свидетельство о рождении</w:t>
-      </w:r>
-      <w:r>
-        <w:rPr>
-          <w:spacing w:val="-8"/>
-          <w:sz w:val="24"/>
-          <w:lang w:val="ru-RU"/>
-        </w:rPr>
-        <w:t>;</w:t>
-      </w:r>
-      <w:r>
-        <w:rPr>
-          <w:spacing w:val="-8"/>
-          <w:sz w:val="24"/>
-        </w:rPr>
-        <w:t xml:space="preserve"> документы об образовании</w:t>
-      </w:r>
-      <w:r>
-        <w:rPr>
-          <w:spacing w:val="-8"/>
-          <w:sz w:val="24"/>
-          <w:lang w:val="ru-RU"/>
-        </w:rPr>
-        <w:t>;</w:t>
-      </w:r>
-      <w:r>
-        <w:rPr>
-          <w:spacing w:val="-8"/>
-          <w:sz w:val="24"/>
-        </w:rPr>
-        <w:t xml:space="preserve"> документы, подтверждающие преимущественное право при поступлении</w:t>
-      </w:r>
-      <w:r>
-        <w:rPr>
-          <w:spacing w:val="-8"/>
-          <w:sz w:val="24"/>
-          <w:lang w:val="ru-RU"/>
-        </w:rPr>
-        <w:t xml:space="preserve"> (в т.ч. для детей и участников СВО)</w:t>
-      </w:r>
-      <w:r>
-        <w:rPr>
-          <w:spacing w:val="-8"/>
-          <w:sz w:val="24"/>
-        </w:rPr>
-        <w:t xml:space="preserve"> и наличие индивидуальных достижений.</w:t>
+        </w:rPr>
+        <w:t xml:space="preserve">: паспорт; военный билет (удостоверение личности); выписка из приказа командира части об убытии; командировочное удостоверение (отпускной билет в учебный отпуск) сроком </w:t>
+      </w:r>
+      <w:r>
+        <w:rPr>
+          <w:b/>
+          <w:spacing w:val="-8"/>
+          <w:sz w:val="24"/>
+        </w:rPr>
+        <w:t>до 30 июля 2025 г.;</w:t>
+      </w:r>
+      <w:r>
+        <w:rPr>
+          <w:spacing w:val="-8"/>
+          <w:sz w:val="24"/>
+        </w:rPr>
+        <w:t xml:space="preserve"> продовольственный аттестат (для военнослужащих по призыву); свидетельство о рождении; документы об образовании; документы, подтверждающие преимущественное право при поступлении (в т.ч. для детей и участников СВО) и наличие индивидуальных достижений.</w:t>
       </w:r>
     </w:p>
     <w:p>
       <w:pPr>
-        <w:pStyle w:val="a9"/>
-        <w:spacing w:line="209" w:lineRule="auto"/>
+        <w:pStyle w:val="aa"/>
+        <w:spacing w:line="208" w:lineRule="auto"/>
         <w:ind w:firstLine="708"/>
         <w:jc w:val="both"/>
         <w:rPr>
           <w:spacing w:val="-8"/>
           <w:sz w:val="24"/>
-          <w:lang w:val="ru-RU"/>
-        </w:rPr>
-      </w:pPr>
-      <w:r>
-        <w:rPr>
-          <w:spacing w:val="-8"/>
-          <w:sz w:val="24"/>
-          <w:lang w:val="ru-RU"/>
-        </w:rPr>
-        <w:t xml:space="preserve">Кроме того, кандидатам, зачисленным на обучение в ВУНЦ ВВС «ВВА» необходимо </w:t>
-      </w:r>
-      <w:r>
-        <w:rPr>
-          <w:spacing w:val="-8"/>
-          <w:sz w:val="24"/>
-          <w:lang w:val="ru-RU"/>
-        </w:rPr>
-        <w:br/>
-      </w:r>
-      <w:r>
-        <w:rPr>
-          <w:b/>
-          <w:spacing w:val="-8"/>
-          <w:sz w:val="24"/>
-          <w:lang w:val="ru-RU"/>
-        </w:rPr>
-        <w:t>иметь при себе</w:t>
-      </w:r>
-      <w:r>
-        <w:rPr>
-          <w:spacing w:val="-8"/>
-          <w:sz w:val="24"/>
-          <w:lang w:val="ru-RU"/>
-        </w:rPr>
-        <w:t xml:space="preserve">: амбулаторную карту; сведения о реквизитах платежной системы «МИР», открытые на кандидатов в одной из кредитных организаций, определенных Распоряжением Правительства РФ </w:t>
-      </w:r>
-      <w:r>
-        <w:rPr>
-          <w:spacing w:val="-8"/>
-          <w:sz w:val="24"/>
-          <w:lang w:val="ru-RU"/>
-        </w:rPr>
-        <w:br/>
-      </w:r>
-      <w:r>
-        <w:rPr>
-          <w:spacing w:val="-8"/>
-          <w:sz w:val="24"/>
-          <w:lang w:val="ru-RU"/>
-        </w:rPr>
-        <w:t>от 24 июля 2023 года №1976-р (на выбор – ПАО «Сбербанк России», «Банк ВТБ» (ПАО), ПАО «Промсвязьбанк», АО «Газпромбанк», АО «АБ Россия», полевые учреждения ЦБ РФ).</w:t>
+        </w:rPr>
+      </w:pPr>
+      <w:r>
+        <w:rPr>
+          <w:spacing w:val="-8"/>
+          <w:sz w:val="24"/>
+        </w:rPr>
+        <w:t>Обращаю внимание на запрет использования на территории академии телефонов сотовой связи, имеющих расширенные мультимедийные возможности (выход в ИТС «Интернет», видео- фотокамеру и др.).</w:t>
       </w:r>
     </w:p>
     <w:p>
       <w:pPr>
-        <w:pStyle w:val="a9"/>
-        <w:spacing w:line="209" w:lineRule="auto"/>
-        <w:ind w:firstLine="708"/>
+        <w:pStyle w:val="a5"/>
+        <w:ind w:firstLine="709"/>
         <w:jc w:val="both"/>
         <w:rPr>
-          <w:spacing w:val="-8"/>
-          <w:sz w:val="24"/>
+          <w:rFonts w:ascii="Times New Roman" w:hAnsi="Times New Roman"/>
+          <w:color w:val="auto"/>
+          <w:spacing w:val="-12"/>
+          <w:sz w:val="24"/>
+          <w:szCs w:val="24"/>
           <w:lang w:val="ru-RU"/>
         </w:rPr>
       </w:pPr>
       <w:r>
         <w:rPr>
-          <w:spacing w:val="-8"/>
-          <w:sz w:val="24"/>
-        </w:rPr>
-        <w:t>Обращ</w:t>
-      </w:r>
-      <w:r>
-        <w:rPr>
-          <w:spacing w:val="-8"/>
-          <w:sz w:val="24"/>
+          <w:rFonts w:ascii="Times New Roman" w:hAnsi="Times New Roman"/>
+          <w:color w:val="auto"/>
+          <w:spacing w:val="-12"/>
+          <w:sz w:val="24"/>
+          <w:szCs w:val="24"/>
           <w:lang w:val="ru-RU"/>
         </w:rPr>
-        <w:t>аю</w:t>
-      </w:r>
-      <w:r>
-        <w:rPr>
-          <w:spacing w:val="-8"/>
-          <w:sz w:val="24"/>
-        </w:rPr>
-        <w:t xml:space="preserve"> внимание на запрет использования на территории академии телефонов сотовой связи, имеющих расширенные мультимедийные возможности (выход в ИТС «Интернет», видео- фотокамеру и др.)</w:t>
-      </w:r>
-      <w:r>
-        <w:rPr>
-          <w:spacing w:val="-8"/>
-          <w:sz w:val="24"/>
-          <w:lang w:val="ru-RU"/>
-        </w:rPr>
-        <w:t>.</w:t>
+        <w:t xml:space="preserve">Отчисление кандидатов в период учебных сборов (с 1 июня по 25 июня) по нежеланию обучаться не предусматривается. </w:t>
       </w:r>
     </w:p>
     <w:p>
       <w:pPr>
-        <w:pStyle w:val="a9"/>
-        <w:spacing w:line="209" w:lineRule="auto"/>
+        <w:pStyle w:val="aa"/>
+        <w:spacing w:line="208" w:lineRule="auto"/>
         <w:ind w:firstLine="709"/>
         <w:jc w:val="both"/>
         <w:rPr>
           <w:spacing w:val="-8"/>
           <w:sz w:val="24"/>
-          <w:lang w:val="ru-RU"/>
-        </w:rPr>
-      </w:pPr>
-      <w:r>
-        <w:rPr>
-          <w:spacing w:val="-8"/>
-          <w:sz w:val="24"/>
-        </w:rPr>
-        <w:t>Телефоны приемной комиссии:</w:t>
-      </w:r>
-      <w:r>
-        <w:rPr>
-          <w:spacing w:val="-8"/>
-          <w:sz w:val="24"/>
-          <w:lang w:val="ru-RU"/>
-        </w:rPr>
-        <w:t xml:space="preserve"> </w:t>
+        </w:rPr>
+      </w:pPr>
+      <w:r>
+        <w:rPr>
+          <w:spacing w:val="-8"/>
+          <w:sz w:val="24"/>
+        </w:rPr>
+        <w:t xml:space="preserve">Телефоны приемной комиссии: </w:t>
       </w:r>
     </w:p>
     <w:p>
       <w:pPr>
-        <w:pStyle w:val="a9"/>
-        <w:spacing w:line="209" w:lineRule="auto"/>
+        <w:pStyle w:val="aa"/>
+        <w:spacing w:line="208" w:lineRule="auto"/>
         <w:ind w:firstLine="709"/>
         <w:jc w:val="both"/>
         <w:rPr>
           <w:b/>
           <w:spacing w:val="-8"/>
           <w:sz w:val="24"/>
-          <w:lang w:val="ru-RU"/>
-        </w:rPr>
-      </w:pPr>
-      <w:r>
-        <w:rPr>
-          <w:spacing w:val="-8"/>
-          <w:sz w:val="24"/>
-        </w:rPr>
-        <w:t>8 (473) 244-76-13, коммутатор - 226-46-67 (добавочный - 23-16),</w:t>
-      </w:r>
-      <w:r>
-        <w:rPr>
-          <w:spacing w:val="-8"/>
-          <w:sz w:val="24"/>
-          <w:lang w:val="ru-RU"/>
-        </w:rPr>
-        <w:t xml:space="preserve"> </w:t>
+        </w:rPr>
+      </w:pPr>
+      <w:r>
+        <w:rPr>
+          <w:spacing w:val="-8"/>
+          <w:sz w:val="24"/>
+        </w:rPr>
+        <w:t xml:space="preserve">8 (473) 244-76-13, коммутатор - 226-46-67 (добавочный - 23-16), </w:t>
       </w:r>
       <w:r>
         <w:rPr>
           <w:b/>
           <w:spacing w:val="-8"/>
           <w:sz w:val="24"/>
-          <w:lang w:val="ru-RU"/>
         </w:rPr>
         <w:t>8-915-582-73-04.</w:t>
       </w:r>
@@ -1618,13 +1250,13 @@
           <w:spacing w:val="-8"/>
           <w:sz w:val="26"/>
           <w:szCs w:val="24"/>
-          <w:lang w:val="ru-RU" w:eastAsia="ar-SA"/>
+          <w:lang w:val="x-none" w:eastAsia="ar-SA"/>
         </w:rPr>
       </w:pPr>
     </w:p>
     <w:p>
       <w:pPr>
-        <w:pStyle w:val="a8"/>
+        <w:pStyle w:val="a9"/>
         <w:rPr>
           <w:rFonts w:ascii="Times New Roman" w:hAnsi="Times New Roman"/>
           <w:spacing w:val="-8"/>
@@ -1644,7 +1276,7 @@
     </w:p>
     <w:p>
       <w:pPr>
-        <w:pStyle w:val="a8"/>
+        <w:pStyle w:val="a9"/>
         <w:rPr>
           <w:rFonts w:ascii="Times New Roman" w:hAnsi="Times New Roman"/>
           <w:spacing w:val="-8"/>
@@ -2372,6 +2004,7 @@
   </w:style>
   <w:style w:type="paragraph" w:styleId="a5">
     <w:name w:val="Body Text"/>
+    <w:link w:val="a6"/>
     <w:pPr>
       <w:ind w:firstLine="480"/>
     </w:pPr>
@@ -2393,12 +2026,12 @@
       <w:jc w:val="both"/>
     </w:pPr>
   </w:style>
-  <w:style w:type="paragraph" w:styleId="a6">
+  <w:style w:type="paragraph" w:styleId="a7">
     <w:name w:val="footnote text"/>
     <w:basedOn w:val="a"/>
     <w:semiHidden/>
   </w:style>
-  <w:style w:type="paragraph" w:styleId="a7">
+  <w:style w:type="paragraph" w:styleId="a8">
     <w:name w:val="Block Text"/>
     <w:basedOn w:val="a"/>
     <w:pPr>
@@ -2457,7 +2090,7 @@
       <w:sz w:val="28"/>
     </w:rPr>
   </w:style>
-  <w:style w:type="paragraph" w:styleId="a8">
+  <w:style w:type="paragraph" w:styleId="a9">
     <w:name w:val="No Spacing"/>
     <w:uiPriority w:val="1"/>
     <w:qFormat/>
@@ -2472,11 +2105,11 @@
       <w:lang w:eastAsia="en-US"/>
     </w:rPr>
   </w:style>
-  <w:style w:type="paragraph" w:styleId="a9">
+  <w:style w:type="paragraph" w:styleId="aa">
     <w:name w:val="Subtitle"/>
     <w:basedOn w:val="a"/>
     <w:next w:val="a5"/>
-    <w:link w:val="aa"/>
+    <w:link w:val="ab"/>
     <w:qFormat/>
     <w:rsid w:val="005208BE"/>
     <w:pPr>
@@ -2489,9 +2122,9 @@
       <w:lang w:val="x-none" w:eastAsia="ar-SA"/>
     </w:rPr>
   </w:style>
-  <w:style w:type="character" w:customStyle="1" w:styleId="aa">
+  <w:style w:type="character" w:customStyle="1" w:styleId="ab">
     <w:name w:val="Подзаголовок Знак"/>
-    <w:link w:val="a9"/>
+    <w:link w:val="aa"/>
     <w:rsid w:val="005208BE"/>
     <w:rPr>
       <w:sz w:val="28"/>
@@ -2499,7 +2132,7 @@
       <w:lang w:eastAsia="ar-SA"/>
     </w:rPr>
   </w:style>
-  <w:style w:type="table" w:styleId="ab">
+  <w:style w:type="table" w:styleId="ac">
     <w:name w:val="Table Grid"/>
     <w:basedOn w:val="a1"/>
     <w:rsid w:val="00DC0999"/>
@@ -2514,9 +2147,20 @@
       </w:tblBorders>
     </w:tblPr>
   </w:style>
-  <w:style w:type="paragraph" w:styleId="ac">
+  <w:style w:type="paragraph" w:styleId="ad">
     <w:name w:val="Balloon Text"/>
     <w:basedOn w:val="a"/>
+    <w:link w:val="ae"/>
+    <w:rsid w:val="00123A40"/>
+    <w:rPr>
+      <w:rFonts w:ascii="Segoe UI" w:hAnsi="Segoe UI" w:cs="Segoe UI"/>
+      <w:sz w:val="18"/>
+      <w:szCs w:val="18"/>
+    </w:rPr>
+  </w:style>
+  <w:style w:type="character" w:customStyle="1" w:styleId="ae">
+    <w:name w:val="Текст выноски Знак"/>
+    <w:basedOn w:val="a0"/>
     <w:link w:val="ad"/>
     <w:rsid w:val="00123A40"/>
     <w:rPr>
@@ -2525,15 +2169,17 @@
       <w:szCs w:val="18"/>
     </w:rPr>
   </w:style>
-  <w:style w:type="character" w:customStyle="1" w:styleId="ad">
-    <w:name w:val="Текст выноски Знак"/>
+  <w:style w:type="character" w:customStyle="1" w:styleId="a6">
+    <w:name w:val="Основной текст Знак"/>
     <w:basedOn w:val="a0"/>
-    <w:link w:val="ac"/>
-    <w:rsid w:val="00123A40"/>
+    <w:link w:val="a5"/>
+    <w:rsid w:val="009D0383"/>
     <w:rPr>
-      <w:rFonts w:ascii="Segoe UI" w:hAnsi="Segoe UI" w:cs="Segoe UI"/>
-      <w:sz w:val="18"/>
-      <w:szCs w:val="18"/>
+      <w:rFonts w:ascii="TimesDL" w:hAnsi="TimesDL"/>
+      <w:b/>
+      <w:color w:val="000000"/>
+      <w:sz w:val="28"/>
+      <w:lang w:val="en-GB"/>
     </w:rPr>
   </w:style>
 </w:styles>
